--- a/S59 - C5.8 - Filtering.docx
+++ b/S59 - C5.8 - Filtering.docx
@@ -58,6 +58,37 @@
           <w:szCs w:val="24"/>
         </w:rPr>
       </w:pPr>
+    </w:p>
+    <w:p>
+      <w:pPr>
+        <w:rPr>
+          <w:rFonts w:hint="default" w:ascii="Source Code Pro Semibold" w:hAnsi="Source Code Pro Semibold" w:cs="Source Code Pro Semibold"/>
+          <w:b w:val="0"/>
+          <w:bCs w:val="0"/>
+          <w:sz w:val="24"/>
+          <w:szCs w:val="24"/>
+        </w:rPr>
+      </w:pPr>
+      <w:r>
+        <w:rPr>
+          <w:rFonts w:hint="default" w:ascii="Source Code Pro Semibold" w:hAnsi="Source Code Pro Semibold" w:cs="Source Code Pro Semibold"/>
+          <w:b w:val="0"/>
+          <w:bCs w:val="0"/>
+          <w:sz w:val="24"/>
+          <w:szCs w:val="24"/>
+        </w:rPr>
+        <w:t>+THIS</w:t>
+      </w:r>
+      <w:r>
+        <w:rPr>
+          <w:rFonts w:hint="default" w:ascii="Source Code Pro Semibold" w:hAnsi="Source Code Pro Semibold" w:cs="Source Code Pro Semibold"/>
+          <w:b w:val="0"/>
+          <w:bCs w:val="0"/>
+          <w:sz w:val="24"/>
+          <w:szCs w:val="24"/>
+        </w:rPr>
+        <w:t>: fltr [-IX, IY, IZ]</w:t>
+      </w:r>
     </w:p>
     <w:p>
       <w:pPr>

--- a/S59 - C5.8 - Filtering.docx
+++ b/S59 - C5.8 - Filtering.docx
@@ -7,7 +7,7 @@
       <w:pPr>
         <w:jc w:val="center"/>
         <w:rPr>
-          <w:rFonts w:hint="default" w:ascii="Source Code Pro Semibold" w:hAnsi="Source Code Pro Semibold" w:cs="Source Code Pro Semibold"/>
+          <w:rFonts w:hint="default" w:ascii="Roboto Mono" w:hAnsi="Roboto Mono" w:cs="Roboto Mono"/>
           <w:b w:val="0"/>
           <w:bCs w:val="0"/>
           <w:sz w:val="36"/>
@@ -16,7 +16,7 @@
       </w:pPr>
       <w:r>
         <w:rPr>
-          <w:rFonts w:hint="default" w:ascii="Source Code Pro Semibold" w:hAnsi="Source Code Pro Semibold" w:cs="Source Code Pro Semibold"/>
+          <w:rFonts w:hint="default" w:ascii="Roboto Mono" w:hAnsi="Roboto Mono" w:cs="Roboto Mono"/>
           <w:b w:val="0"/>
           <w:bCs w:val="0"/>
           <w:sz w:val="36"/>
@@ -29,7 +29,7 @@
       <w:pPr>
         <w:jc w:val="center"/>
         <w:rPr>
-          <w:rFonts w:hint="default" w:ascii="Source Code Pro Semibold" w:hAnsi="Source Code Pro Semibold" w:cs="Source Code Pro Semibold"/>
+          <w:rFonts w:hint="default" w:ascii="Roboto Mono" w:hAnsi="Roboto Mono" w:cs="Roboto Mono"/>
           <w:b w:val="0"/>
           <w:bCs w:val="0"/>
           <w:sz w:val="24"/>
@@ -38,7 +38,7 @@
       </w:pPr>
       <w:r>
         <w:rPr>
-          <w:rFonts w:hint="default" w:ascii="Source Code Pro Semibold" w:hAnsi="Source Code Pro Semibold" w:cs="Source Code Pro Semibold"/>
+          <w:rFonts w:hint="default" w:ascii="Roboto Mono" w:hAnsi="Roboto Mono" w:cs="Roboto Mono"/>
           <w:b w:val="0"/>
           <w:bCs w:val="0"/>
           <w:sz w:val="36"/>
@@ -51,7 +51,7 @@
     <w:p>
       <w:pPr>
         <w:rPr>
-          <w:rFonts w:hint="default" w:ascii="Source Code Pro Semibold" w:hAnsi="Source Code Pro Semibold" w:cs="Source Code Pro Semibold"/>
+          <w:rFonts w:hint="default" w:ascii="Roboto Mono" w:hAnsi="Roboto Mono" w:cs="Roboto Mono"/>
           <w:b w:val="0"/>
           <w:bCs w:val="0"/>
           <w:sz w:val="24"/>
@@ -62,7 +62,7 @@
     <w:p>
       <w:pPr>
         <w:rPr>
-          <w:rFonts w:hint="default" w:ascii="Source Code Pro Semibold" w:hAnsi="Source Code Pro Semibold" w:cs="Source Code Pro Semibold"/>
+          <w:rFonts w:hint="default" w:ascii="Roboto Mono" w:hAnsi="Roboto Mono" w:cs="Roboto Mono"/>
           <w:b w:val="0"/>
           <w:bCs w:val="0"/>
           <w:sz w:val="24"/>
@@ -71,29 +71,19 @@
       </w:pPr>
       <w:r>
         <w:rPr>
-          <w:rFonts w:hint="default" w:ascii="Source Code Pro Semibold" w:hAnsi="Source Code Pro Semibold" w:cs="Source Code Pro Semibold"/>
+          <w:rFonts w:hint="default" w:ascii="Roboto Mono" w:hAnsi="Roboto Mono" w:cs="Roboto Mono"/>
           <w:b w:val="0"/>
           <w:bCs w:val="0"/>
           <w:sz w:val="24"/>
           <w:szCs w:val="24"/>
         </w:rPr>
-        <w:t>+THIS</w:t>
-      </w:r>
-      <w:r>
-        <w:rPr>
-          <w:rFonts w:hint="default" w:ascii="Source Code Pro Semibold" w:hAnsi="Source Code Pro Semibold" w:cs="Source Code Pro Semibold"/>
-          <w:b w:val="0"/>
-          <w:bCs w:val="0"/>
-          <w:sz w:val="24"/>
-          <w:szCs w:val="24"/>
-        </w:rPr>
-        <w:t>: fltr [-IX, IY, IZ]</w:t>
+        <w:t>+THIS: fltr [-IX, IY, IZ]</w:t>
       </w:r>
     </w:p>
     <w:p>
       <w:pPr>
         <w:rPr>
-          <w:rFonts w:hint="default" w:ascii="Source Code Pro Semibold" w:hAnsi="Source Code Pro Semibold" w:cs="Source Code Pro Semibold"/>
+          <w:rFonts w:hint="default" w:ascii="Roboto Mono" w:hAnsi="Roboto Mono" w:cs="Roboto Mono"/>
           <w:b w:val="0"/>
           <w:bCs w:val="0"/>
           <w:sz w:val="24"/>

--- a/S59 - C5.8 - Filtering.docx
+++ b/S59 - C5.8 - Filtering.docx
@@ -69,15 +69,77 @@
           <w:szCs w:val="24"/>
         </w:rPr>
       </w:pPr>
-      <w:r>
-        <w:rPr>
-          <w:rFonts w:hint="default" w:ascii="Roboto Mono" w:hAnsi="Roboto Mono" w:cs="Roboto Mono"/>
-          <w:b w:val="0"/>
-          <w:bCs w:val="0"/>
-          <w:sz w:val="24"/>
-          <w:szCs w:val="24"/>
-        </w:rPr>
-        <w:t>+THIS: fltr [-IX, IY, IZ]</w:t>
+      <w:bookmarkStart w:id="0" w:name="_GoBack"/>
+      <w:bookmarkEnd w:id="0"/>
+      <w:r>
+        <w:rPr>
+          <w:rFonts w:hint="default" w:ascii="Roboto Mono" w:hAnsi="Roboto Mono" w:cs="Roboto Mono"/>
+          <w:b w:val="0"/>
+          <w:bCs w:val="0"/>
+          <w:sz w:val="24"/>
+          <w:szCs w:val="24"/>
+        </w:rPr>
+        <w:t>+THIS: fltr [</w:t>
+      </w:r>
+      <w:r>
+        <w:rPr>
+          <w:rFonts w:hint="default" w:ascii="Roboto Mono" w:hAnsi="Roboto Mono" w:cs="Roboto Mono"/>
+          <w:b w:val="0"/>
+          <w:bCs w:val="0"/>
+          <w:sz w:val="24"/>
+          <w:szCs w:val="24"/>
+        </w:rPr>
+        <w:t>$IW, $</w:t>
+      </w:r>
+      <w:r>
+        <w:rPr>
+          <w:rFonts w:hint="default" w:ascii="Roboto Mono" w:hAnsi="Roboto Mono" w:cs="Roboto Mono"/>
+          <w:b w:val="0"/>
+          <w:bCs w:val="0"/>
+          <w:sz w:val="24"/>
+          <w:szCs w:val="24"/>
+        </w:rPr>
+        <w:t xml:space="preserve">IX, </w:t>
+      </w:r>
+      <w:r>
+        <w:rPr>
+          <w:rFonts w:hint="default" w:ascii="Roboto Mono" w:hAnsi="Roboto Mono" w:cs="Roboto Mono"/>
+          <w:b w:val="0"/>
+          <w:bCs w:val="0"/>
+          <w:sz w:val="24"/>
+          <w:szCs w:val="24"/>
+        </w:rPr>
+        <w:t>$</w:t>
+      </w:r>
+      <w:r>
+        <w:rPr>
+          <w:rFonts w:hint="default" w:ascii="Roboto Mono" w:hAnsi="Roboto Mono" w:cs="Roboto Mono"/>
+          <w:b w:val="0"/>
+          <w:bCs w:val="0"/>
+          <w:sz w:val="24"/>
+          <w:szCs w:val="24"/>
+        </w:rPr>
+        <w:t xml:space="preserve">IY, </w:t>
+      </w:r>
+      <w:r>
+        <w:rPr>
+          <w:rFonts w:hint="default" w:ascii="Roboto Mono" w:hAnsi="Roboto Mono" w:cs="Roboto Mono"/>
+          <w:b w:val="0"/>
+          <w:bCs w:val="0"/>
+          <w:sz w:val="24"/>
+          <w:szCs w:val="24"/>
+        </w:rPr>
+        <w:t>$</w:t>
+      </w:r>
+      <w:r>
+        <w:rPr>
+          <w:rFonts w:hint="default" w:ascii="Roboto Mono" w:hAnsi="Roboto Mono" w:cs="Roboto Mono"/>
+          <w:b w:val="0"/>
+          <w:bCs w:val="0"/>
+          <w:sz w:val="24"/>
+          <w:szCs w:val="24"/>
+        </w:rPr>
+        <w:t>IZ]</w:t>
       </w:r>
     </w:p>
     <w:p>
@@ -90,8 +152,6 @@
           <w:szCs w:val="24"/>
         </w:rPr>
       </w:pPr>
-      <w:bookmarkStart w:id="0" w:name="_GoBack"/>
-      <w:bookmarkEnd w:id="0"/>
     </w:p>
     <w:sectPr>
       <w:pgSz w:w="11906" w:h="16838"/>

--- a/S59 - C5.8 - Filtering.docx
+++ b/S59 - C5.8 - Filtering.docx
@@ -69,8 +69,6 @@
           <w:szCs w:val="24"/>
         </w:rPr>
       </w:pPr>
-      <w:bookmarkStart w:id="0" w:name="_GoBack"/>
-      <w:bookmarkEnd w:id="0"/>
       <w:r>
         <w:rPr>
           <w:rFonts w:hint="default" w:ascii="Roboto Mono" w:hAnsi="Roboto Mono" w:cs="Roboto Mono"/>
@@ -79,7 +77,7 @@
           <w:sz w:val="24"/>
           <w:szCs w:val="24"/>
         </w:rPr>
-        <w:t>+THIS: fltr [</w:t>
+        <w:t>+THIS: f</w:t>
       </w:r>
       <w:r>
         <w:rPr>
@@ -89,7 +87,7 @@
           <w:sz w:val="24"/>
           <w:szCs w:val="24"/>
         </w:rPr>
-        <w:t>$IW, $</w:t>
+        <w:t>ilt</w:t>
       </w:r>
       <w:r>
         <w:rPr>
@@ -99,47 +97,7 @@
           <w:sz w:val="24"/>
           <w:szCs w:val="24"/>
         </w:rPr>
-        <w:t xml:space="preserve">IX, </w:t>
-      </w:r>
-      <w:r>
-        <w:rPr>
-          <w:rFonts w:hint="default" w:ascii="Roboto Mono" w:hAnsi="Roboto Mono" w:cs="Roboto Mono"/>
-          <w:b w:val="0"/>
-          <w:bCs w:val="0"/>
-          <w:sz w:val="24"/>
-          <w:szCs w:val="24"/>
-        </w:rPr>
-        <w:t>$</w:t>
-      </w:r>
-      <w:r>
-        <w:rPr>
-          <w:rFonts w:hint="default" w:ascii="Roboto Mono" w:hAnsi="Roboto Mono" w:cs="Roboto Mono"/>
-          <w:b w:val="0"/>
-          <w:bCs w:val="0"/>
-          <w:sz w:val="24"/>
-          <w:szCs w:val="24"/>
-        </w:rPr>
-        <w:t xml:space="preserve">IY, </w:t>
-      </w:r>
-      <w:r>
-        <w:rPr>
-          <w:rFonts w:hint="default" w:ascii="Roboto Mono" w:hAnsi="Roboto Mono" w:cs="Roboto Mono"/>
-          <w:b w:val="0"/>
-          <w:bCs w:val="0"/>
-          <w:sz w:val="24"/>
-          <w:szCs w:val="24"/>
-        </w:rPr>
-        <w:t>$</w:t>
-      </w:r>
-      <w:r>
-        <w:rPr>
-          <w:rFonts w:hint="default" w:ascii="Roboto Mono" w:hAnsi="Roboto Mono" w:cs="Roboto Mono"/>
-          <w:b w:val="0"/>
-          <w:bCs w:val="0"/>
-          <w:sz w:val="24"/>
-          <w:szCs w:val="24"/>
-        </w:rPr>
-        <w:t>IZ]</w:t>
+        <w:t xml:space="preserve"> [$IW, $IX, $IY, $IZ]</w:t>
       </w:r>
     </w:p>
     <w:p>
@@ -152,6 +110,8 @@
           <w:szCs w:val="24"/>
         </w:rPr>
       </w:pPr>
+      <w:bookmarkStart w:id="0" w:name="_GoBack"/>
+      <w:bookmarkEnd w:id="0"/>
     </w:p>
     <w:sectPr>
       <w:pgSz w:w="11906" w:h="16838"/>

--- a/S59 - C5.8 - Filtering.docx
+++ b/S59 - C5.8 - Filtering.docx
@@ -8,17 +8,18 @@
         <w:jc w:val="center"/>
         <w:rPr>
           <w:rFonts w:hint="default" w:ascii="Roboto Mono" w:hAnsi="Roboto Mono" w:cs="Roboto Mono"/>
-          <w:b w:val="0"/>
-          <w:bCs w:val="0"/>
+          <w:b/>
+          <w:bCs/>
           <w:sz w:val="36"/>
           <w:szCs w:val="36"/>
         </w:rPr>
       </w:pPr>
-      <w:r>
-        <w:rPr>
-          <w:rFonts w:hint="default" w:ascii="Roboto Mono" w:hAnsi="Roboto Mono" w:cs="Roboto Mono"/>
-          <w:b w:val="0"/>
-          <w:bCs w:val="0"/>
+      <w:bookmarkStart w:id="0" w:name="_GoBack"/>
+      <w:r>
+        <w:rPr>
+          <w:rFonts w:hint="default" w:ascii="Roboto Mono" w:hAnsi="Roboto Mono" w:cs="Roboto Mono"/>
+          <w:b/>
+          <w:bCs/>
           <w:sz w:val="36"/>
           <w:szCs w:val="36"/>
         </w:rPr>
@@ -34,19 +35,33 @@
           <w:bCs w:val="0"/>
           <w:sz w:val="24"/>
           <w:szCs w:val="24"/>
+          <w:lang w:val="en-US"/>
         </w:rPr>
       </w:pPr>
       <w:r>
         <w:rPr>
           <w:rFonts w:hint="default" w:ascii="Roboto Mono" w:hAnsi="Roboto Mono" w:cs="Roboto Mono"/>
-          <w:b w:val="0"/>
-          <w:bCs w:val="0"/>
+          <w:b/>
+          <w:bCs/>
           <w:sz w:val="36"/>
           <w:szCs w:val="36"/>
           <w:u w:val="single"/>
         </w:rPr>
-        <w:t>FILTERING</w:t>
-      </w:r>
+        <w:t>FILTER</w:t>
+      </w:r>
+      <w:r>
+        <w:rPr>
+          <w:rFonts w:hint="default" w:ascii="Roboto Mono" w:hAnsi="Roboto Mono" w:cs="Roboto Mono"/>
+          <w:b/>
+          <w:bCs/>
+          <w:sz w:val="36"/>
+          <w:szCs w:val="36"/>
+          <w:u w:val="single"/>
+          <w:lang w:val="en-US"/>
+        </w:rPr>
+        <w:t>ATION</w:t>
+      </w:r>
+      <w:bookmarkEnd w:id="0"/>
     </w:p>
     <w:p>
       <w:pPr>
@@ -77,27 +92,28 @@
           <w:sz w:val="24"/>
           <w:szCs w:val="24"/>
         </w:rPr>
-        <w:t>+THIS: f</w:t>
-      </w:r>
-      <w:r>
-        <w:rPr>
-          <w:rFonts w:hint="default" w:ascii="Roboto Mono" w:hAnsi="Roboto Mono" w:cs="Roboto Mono"/>
-          <w:b w:val="0"/>
-          <w:bCs w:val="0"/>
-          <w:sz w:val="24"/>
-          <w:szCs w:val="24"/>
-        </w:rPr>
-        <w:t>ilt</w:t>
-      </w:r>
-      <w:r>
-        <w:rPr>
-          <w:rFonts w:hint="default" w:ascii="Roboto Mono" w:hAnsi="Roboto Mono" w:cs="Roboto Mono"/>
-          <w:b w:val="0"/>
-          <w:bCs w:val="0"/>
-          <w:sz w:val="24"/>
-          <w:szCs w:val="24"/>
-        </w:rPr>
-        <w:t xml:space="preserve"> [$IW, $IX, $IY, $IZ]</w:t>
+        <w:t>+THIS: filt [</w:t>
+      </w:r>
+      <w:r>
+        <w:rPr>
+          <w:rFonts w:hint="default" w:ascii="Roboto Mono" w:hAnsi="Roboto Mono" w:cs="Roboto Mono"/>
+          <w:b w:val="0"/>
+          <w:bCs w:val="0"/>
+          <w:sz w:val="24"/>
+          <w:szCs w:val="24"/>
+          <w:lang w:val="en-US"/>
+        </w:rPr>
+        <w:t xml:space="preserve">c, </w:t>
+      </w:r>
+      <w:r>
+        <w:rPr>
+          <w:rFonts w:hint="default" w:ascii="Roboto Mono" w:hAnsi="Roboto Mono" w:cs="Roboto Mono"/>
+          <w:b w:val="0"/>
+          <w:bCs w:val="0"/>
+          <w:sz w:val="24"/>
+          <w:szCs w:val="24"/>
+        </w:rPr>
+        <w:t>$IW, $IX, $IY, $IZ]</w:t>
       </w:r>
     </w:p>
     <w:p>
@@ -108,10 +124,98 @@
           <w:bCs w:val="0"/>
           <w:sz w:val="24"/>
           <w:szCs w:val="24"/>
+          <w:lang w:val="en-US"/>
         </w:rPr>
       </w:pPr>
-      <w:bookmarkStart w:id="0" w:name="_GoBack"/>
-      <w:bookmarkEnd w:id="0"/>
+      <w:r>
+        <w:rPr>
+          <w:rFonts w:hint="default" w:ascii="Roboto Mono" w:hAnsi="Roboto Mono" w:cs="Roboto Mono"/>
+          <w:b w:val="0"/>
+          <w:bCs w:val="0"/>
+          <w:sz w:val="24"/>
+          <w:szCs w:val="24"/>
+          <w:lang w:val="en-US"/>
+        </w:rPr>
+        <w:t>~Whitelisting filtration</w:t>
+      </w:r>
+    </w:p>
+    <w:p>
+      <w:pPr>
+        <w:rPr>
+          <w:rFonts w:hint="default" w:ascii="Roboto Mono" w:hAnsi="Roboto Mono" w:cs="Roboto Mono"/>
+          <w:b w:val="0"/>
+          <w:bCs w:val="0"/>
+          <w:sz w:val="24"/>
+          <w:szCs w:val="24"/>
+          <w:lang w:val="en-US"/>
+        </w:rPr>
+      </w:pPr>
+      <w:r>
+        <w:rPr>
+          <w:rFonts w:hint="default" w:ascii="Roboto Mono" w:hAnsi="Roboto Mono" w:cs="Roboto Mono"/>
+          <w:b w:val="0"/>
+          <w:bCs w:val="0"/>
+          <w:sz w:val="24"/>
+          <w:szCs w:val="24"/>
+        </w:rPr>
+        <w:t>+THIS: filt [</w:t>
+      </w:r>
+      <w:r>
+        <w:rPr>
+          <w:rFonts w:hint="default" w:ascii="Roboto Mono" w:hAnsi="Roboto Mono" w:cs="Roboto Mono"/>
+          <w:b w:val="0"/>
+          <w:bCs w:val="0"/>
+          <w:sz w:val="24"/>
+          <w:szCs w:val="24"/>
+          <w:lang w:val="en-US"/>
+        </w:rPr>
+        <w:t xml:space="preserve">s, </w:t>
+      </w:r>
+      <w:r>
+        <w:rPr>
+          <w:rFonts w:hint="default" w:ascii="Roboto Mono" w:hAnsi="Roboto Mono" w:cs="Roboto Mono"/>
+          <w:b w:val="0"/>
+          <w:bCs w:val="0"/>
+          <w:sz w:val="24"/>
+          <w:szCs w:val="24"/>
+        </w:rPr>
+        <w:t>$IW, $IX, $IY, $IZ]</w:t>
+      </w:r>
+    </w:p>
+    <w:p>
+      <w:pPr>
+        <w:rPr>
+          <w:rFonts w:hint="default" w:ascii="Roboto Mono" w:hAnsi="Roboto Mono" w:cs="Roboto Mono"/>
+          <w:b w:val="0"/>
+          <w:bCs w:val="0"/>
+          <w:sz w:val="24"/>
+          <w:szCs w:val="24"/>
+          <w:lang w:val="en-US"/>
+        </w:rPr>
+      </w:pPr>
+      <w:r>
+        <w:rPr>
+          <w:rFonts w:hint="default" w:ascii="Roboto Mono" w:hAnsi="Roboto Mono" w:cs="Roboto Mono"/>
+          <w:b w:val="0"/>
+          <w:bCs w:val="0"/>
+          <w:sz w:val="24"/>
+          <w:szCs w:val="24"/>
+          <w:lang w:val="en-US"/>
+        </w:rPr>
+        <w:t>~Blacklisting filtration</w:t>
+      </w:r>
+    </w:p>
+    <w:p>
+      <w:pPr>
+        <w:rPr>
+          <w:rFonts w:hint="default" w:ascii="Roboto Mono" w:hAnsi="Roboto Mono" w:cs="Roboto Mono"/>
+          <w:b w:val="0"/>
+          <w:bCs w:val="0"/>
+          <w:sz w:val="24"/>
+          <w:szCs w:val="24"/>
+          <w:lang w:val="en-US"/>
+        </w:rPr>
+      </w:pPr>
     </w:p>
     <w:sectPr>
       <w:pgSz w:w="11906" w:h="16838"/>
@@ -137,6 +241,7 @@
         <w:rFonts w:asciiTheme="minorHAnsi" w:hAnsiTheme="minorHAnsi" w:eastAsiaTheme="minorEastAsia" w:cstheme="minorBidi"/>
       </w:rPr>
     </w:rPrDefault>
+    <w:pPrDefault/>
   </w:docDefaults>
   <w:latentStyles w:count="260" w:defQFormat="0" w:defUnhideWhenUsed="1" w:defSemiHidden="1" w:defUIPriority="99" w:defLockedState="0">
     <w:lsdException w:qFormat="1" w:unhideWhenUsed="0" w:uiPriority="0" w:semiHidden="0" w:name="Normal"/>
@@ -558,7 +663,7 @@
         <a:solidFill>
           <a:schemeClr val="phClr"/>
         </a:solidFill>
-        <a:gradFill rotWithShape="true">
+        <a:gradFill rotWithShape="1">
           <a:gsLst>
             <a:gs pos="0">
               <a:schemeClr val="phClr">
@@ -582,9 +687,9 @@
               </a:schemeClr>
             </a:gs>
           </a:gsLst>
-          <a:lin ang="5400000" scaled="false"/>
+          <a:lin ang="5400000" scaled="0"/>
         </a:gradFill>
-        <a:gradFill rotWithShape="true">
+        <a:gradFill rotWithShape="1">
           <a:gsLst>
             <a:gs pos="0">
               <a:schemeClr val="phClr">
@@ -608,7 +713,7 @@
               </a:schemeClr>
             </a:gs>
           </a:gsLst>
-          <a:lin ang="5400000" scaled="false"/>
+          <a:lin ang="5400000" scaled="0"/>
         </a:gradFill>
       </a:fillStyleLst>
       <a:lnStyleLst>
@@ -661,7 +766,7 @@
             <a:satMod val="170000"/>
           </a:schemeClr>
         </a:solidFill>
-        <a:gradFill rotWithShape="true">
+        <a:gradFill rotWithShape="1">
           <a:gsLst>
             <a:gs pos="0">
               <a:schemeClr val="phClr">
@@ -686,7 +791,7 @@
               </a:schemeClr>
             </a:gs>
           </a:gsLst>
-          <a:lin ang="5400000" scaled="false"/>
+          <a:lin ang="5400000" scaled="0"/>
         </a:gradFill>
       </a:bgFillStyleLst>
     </a:fmtScheme>
@@ -697,9 +802,7 @@
 
 <file path=customXml/item1.xml><?xml version="1.0" encoding="utf-8"?>
 <s:customData xmlns="http://www.wps.cn/officeDocument/2013/wpsCustomData" xmlns:s="http://www.wps.cn/officeDocument/2013/wpsCustomData">
-  <customSectProps>
-    <customSectPr/>
-  </customSectProps>
+  <customSectProps/>
 </s:customData>
 </file>
 

--- a/S59 - C5.8 - Filtering.docx
+++ b/S59 - C5.8 - Filtering.docx
@@ -14,7 +14,6 @@
           <w:szCs w:val="36"/>
         </w:rPr>
       </w:pPr>
-      <w:bookmarkStart w:id="0" w:name="_GoBack"/>
       <w:r>
         <w:rPr>
           <w:rFonts w:hint="default" w:ascii="Roboto Mono" w:hAnsi="Roboto Mono" w:cs="Roboto Mono"/>
@@ -61,7 +60,6 @@
         </w:rPr>
         <w:t>ATION</w:t>
       </w:r>
-      <w:bookmarkEnd w:id="0"/>
     </w:p>
     <w:p>
       <w:pPr>
@@ -92,7 +90,28 @@
           <w:sz w:val="24"/>
           <w:szCs w:val="24"/>
         </w:rPr>
-        <w:t>+THIS: filt [</w:t>
+        <w:t>+THIS: f</w:t>
+      </w:r>
+      <w:r>
+        <w:rPr>
+          <w:rFonts w:hint="default" w:ascii="Roboto Mono" w:hAnsi="Roboto Mono" w:cs="Roboto Mono"/>
+          <w:b w:val="0"/>
+          <w:bCs w:val="0"/>
+          <w:sz w:val="24"/>
+          <w:szCs w:val="24"/>
+          <w:lang w:val="en-US"/>
+        </w:rPr>
+        <w:t>ltr</w:t>
+      </w:r>
+      <w:r>
+        <w:rPr>
+          <w:rFonts w:hint="default" w:ascii="Roboto Mono" w:hAnsi="Roboto Mono" w:cs="Roboto Mono"/>
+          <w:b w:val="0"/>
+          <w:bCs w:val="0"/>
+          <w:sz w:val="24"/>
+          <w:szCs w:val="24"/>
+        </w:rPr>
+        <w:t xml:space="preserve"> [</w:t>
       </w:r>
       <w:r>
         <w:rPr>
@@ -158,7 +177,30 @@
           <w:sz w:val="24"/>
           <w:szCs w:val="24"/>
         </w:rPr>
-        <w:t>+THIS: filt [</w:t>
+        <w:t>+THIS: f</w:t>
+      </w:r>
+      <w:r>
+        <w:rPr>
+          <w:rFonts w:hint="default" w:ascii="Roboto Mono" w:hAnsi="Roboto Mono" w:cs="Roboto Mono"/>
+          <w:b w:val="0"/>
+          <w:bCs w:val="0"/>
+          <w:sz w:val="24"/>
+          <w:szCs w:val="24"/>
+          <w:lang w:val="en-US"/>
+        </w:rPr>
+        <w:t>ltr</w:t>
+      </w:r>
+      <w:bookmarkStart w:id="0" w:name="_GoBack"/>
+      <w:bookmarkEnd w:id="0"/>
+      <w:r>
+        <w:rPr>
+          <w:rFonts w:hint="default" w:ascii="Roboto Mono" w:hAnsi="Roboto Mono" w:cs="Roboto Mono"/>
+          <w:b w:val="0"/>
+          <w:bCs w:val="0"/>
+          <w:sz w:val="24"/>
+          <w:szCs w:val="24"/>
+        </w:rPr>
+        <w:t xml:space="preserve"> [</w:t>
       </w:r>
       <w:r>
         <w:rPr>
